--- a/Dokumenty/Ewidencja sprzątań.docx
+++ b/Dokumenty/Ewidencja sprzątań.docx
@@ -18,6 +18,22 @@
         <w:t>Ewidencja sprzątań</w:t>
       </w:r>
     </w:p>
+    <w:p>
+      <w:pPr>
+        <w:jc w:val="center"/>
+        <w:rPr>
+          <w:sz w:val="32"/>
+          <w:szCs w:val="32"/>
+        </w:rPr>
+      </w:pPr>
+      <w:r>
+        <w:rPr>
+          <w:sz w:val="32"/>
+          <w:szCs w:val="32"/>
+        </w:rPr>
+        <w:t>Stanowisko nr…….</w:t>
+      </w:r>
+    </w:p>
     <w:tbl>
       <w:tblPr>
         <w:tblStyle w:val="Tabela-Siatka"/>
@@ -971,68 +987,6 @@
             </w:pPr>
           </w:p>
         </w:tc>
-        <w:bookmarkStart w:id="0" w:name="_GoBack"/>
-        <w:bookmarkEnd w:id="0"/>
-      </w:tr>
-      <w:tr>
-        <w:tc>
-          <w:tcPr>
-            <w:tcW w:w="4531" w:type="dxa"/>
-          </w:tcPr>
-          <w:p>
-            <w:pPr>
-              <w:jc w:val="center"/>
-              <w:rPr>
-                <w:sz w:val="28"/>
-                <w:szCs w:val="28"/>
-              </w:rPr>
-            </w:pPr>
-          </w:p>
-        </w:tc>
-        <w:tc>
-          <w:tcPr>
-            <w:tcW w:w="4531" w:type="dxa"/>
-          </w:tcPr>
-          <w:p>
-            <w:pPr>
-              <w:jc w:val="center"/>
-              <w:rPr>
-                <w:sz w:val="28"/>
-                <w:szCs w:val="28"/>
-              </w:rPr>
-            </w:pPr>
-          </w:p>
-        </w:tc>
-      </w:tr>
-      <w:tr>
-        <w:tc>
-          <w:tcPr>
-            <w:tcW w:w="4531" w:type="dxa"/>
-          </w:tcPr>
-          <w:p>
-            <w:pPr>
-              <w:jc w:val="center"/>
-              <w:rPr>
-                <w:sz w:val="28"/>
-                <w:szCs w:val="28"/>
-              </w:rPr>
-            </w:pPr>
-          </w:p>
-        </w:tc>
-        <w:tc>
-          <w:tcPr>
-            <w:tcW w:w="4531" w:type="dxa"/>
-          </w:tcPr>
-          <w:p>
-            <w:pPr>
-              <w:jc w:val="center"/>
-              <w:rPr>
-                <w:sz w:val="28"/>
-                <w:szCs w:val="28"/>
-              </w:rPr>
-            </w:pPr>
-          </w:p>
-        </w:tc>
       </w:tr>
       <w:tr>
         <w:tc>
@@ -1157,12 +1111,13 @@
     </w:tbl>
     <w:p>
       <w:pPr>
-        <w:jc w:val="center"/>
         <w:rPr>
           <w:sz w:val="28"/>
           <w:szCs w:val="28"/>
         </w:rPr>
       </w:pPr>
+      <w:bookmarkStart w:id="0" w:name="_GoBack"/>
+      <w:bookmarkEnd w:id="0"/>
     </w:p>
     <w:sectPr>
       <w:pgSz w:w="11906" w:h="16838"/>
